--- a/Part1 Basics of Blockchain and Solidity/What’s the difference between Send and Call in Solidity (3 points).docx
+++ b/Part1 Basics of Blockchain and Solidity/What’s the difference between Send and Call in Solidity (3 points).docx
@@ -7,6 +7,444 @@
         <w:jc w:val="both"/>
         <w:rPr>
           <w:rFonts w:asciiTheme="minorBidi" w:hAnsiTheme="minorBidi"/>
+          <w:sz w:val="24"/>
+          <w:szCs w:val="24"/>
+        </w:rPr>
+      </w:pPr>
+      <w:r>
+        <w:rPr>
+          <w:rFonts w:asciiTheme="minorBidi" w:hAnsiTheme="minorBidi"/>
+          <w:sz w:val="24"/>
+          <w:szCs w:val="24"/>
+          <w:u w:val="single" w:color="FF0000"/>
+        </w:rPr>
+        <w:t>Web3.js</w:t>
+      </w:r>
+      <w:r>
+        <w:rPr>
+          <w:rFonts w:asciiTheme="minorBidi" w:hAnsiTheme="minorBidi"/>
+          <w:sz w:val="24"/>
+          <w:szCs w:val="24"/>
+        </w:rPr>
+        <w:t xml:space="preserve"> is a library that allows you to do a number of things related to developing for the </w:t>
+      </w:r>
+      <w:proofErr w:type="spellStart"/>
+      <w:r>
+        <w:rPr>
+          <w:rFonts w:asciiTheme="minorBidi" w:hAnsiTheme="minorBidi"/>
+          <w:sz w:val="24"/>
+          <w:szCs w:val="24"/>
+        </w:rPr>
+        <w:t>ethereum</w:t>
+      </w:r>
+      <w:proofErr w:type="spellEnd"/>
+      <w:r>
+        <w:rPr>
+          <w:rFonts w:asciiTheme="minorBidi" w:hAnsiTheme="minorBidi"/>
+          <w:sz w:val="24"/>
+          <w:szCs w:val="24"/>
+        </w:rPr>
+        <w:t xml:space="preserve"> ecosystem, including interacting with a smart contract from a frontend application.</w:t>
+      </w:r>
+    </w:p>
+    <w:p>
+      <w:pPr>
+        <w:jc w:val="both"/>
+        <w:rPr>
+          <w:rFonts w:asciiTheme="minorBidi" w:hAnsiTheme="minorBidi"/>
+          <w:sz w:val="24"/>
+          <w:szCs w:val="24"/>
+        </w:rPr>
+      </w:pPr>
+      <w:r>
+        <w:rPr>
+          <w:rFonts w:asciiTheme="minorBidi" w:hAnsiTheme="minorBidi"/>
+          <w:sz w:val="24"/>
+          <w:szCs w:val="24"/>
+        </w:rPr>
+        <w:t xml:space="preserve">Let’s say we have a simple smart contract that allows you to do just two things - get a string variable </w:t>
+      </w:r>
+      <w:r>
+        <w:rPr>
+          <w:rFonts w:asciiTheme="minorBidi" w:hAnsiTheme="minorBidi"/>
+          <w:b/>
+          <w:bCs/>
+          <w:sz w:val="24"/>
+          <w:szCs w:val="24"/>
+        </w:rPr>
+        <w:t>name</w:t>
+      </w:r>
+      <w:r>
+        <w:rPr>
+          <w:rFonts w:asciiTheme="minorBidi" w:hAnsiTheme="minorBidi"/>
+          <w:sz w:val="24"/>
+          <w:szCs w:val="24"/>
+        </w:rPr>
+        <w:t xml:space="preserve">, and set that </w:t>
+      </w:r>
+      <w:r>
+        <w:rPr>
+          <w:rFonts w:asciiTheme="minorBidi" w:hAnsiTheme="minorBidi"/>
+          <w:b/>
+          <w:bCs/>
+          <w:sz w:val="24"/>
+          <w:szCs w:val="24"/>
+        </w:rPr>
+        <w:t>name</w:t>
+      </w:r>
+      <w:r>
+        <w:rPr>
+          <w:rFonts w:asciiTheme="minorBidi" w:hAnsiTheme="minorBidi"/>
+          <w:sz w:val="24"/>
+          <w:szCs w:val="24"/>
+        </w:rPr>
+        <w:t xml:space="preserve"> variable to a new string.</w:t>
+      </w:r>
+    </w:p>
+    <w:p>
+      <w:pPr>
+        <w:jc w:val="both"/>
+        <w:rPr>
+          <w:rFonts w:asciiTheme="minorBidi" w:hAnsiTheme="minorBidi"/>
+          <w:sz w:val="24"/>
+          <w:szCs w:val="24"/>
+        </w:rPr>
+      </w:pPr>
+      <w:r>
+        <w:rPr>
+          <w:rFonts w:asciiTheme="minorBidi" w:hAnsiTheme="minorBidi"/>
+          <w:noProof/>
+          <w:sz w:val="24"/>
+          <w:szCs w:val="24"/>
+        </w:rPr>
+        <w:drawing>
+          <wp:inline distT="0" distB="0" distL="0" distR="0" wp14:anchorId="0319F947" wp14:editId="35363092">
+            <wp:extent cx="5934710" cy="3847465"/>
+            <wp:effectExtent l="0" t="0" r="8890" b="635"/>
+            <wp:docPr id="1" name="Picture 1"/>
+            <wp:cNvGraphicFramePr>
+              <a:graphicFrameLocks xmlns:a="http://schemas.openxmlformats.org/drawingml/2006/main" noChangeAspect="1"/>
+            </wp:cNvGraphicFramePr>
+            <a:graphic xmlns:a="http://schemas.openxmlformats.org/drawingml/2006/main">
+              <a:graphicData uri="http://schemas.openxmlformats.org/drawingml/2006/picture">
+                <pic:pic xmlns:pic="http://schemas.openxmlformats.org/drawingml/2006/picture">
+                  <pic:nvPicPr>
+                    <pic:cNvPr id="0" name="Picture 1"/>
+                    <pic:cNvPicPr>
+                      <a:picLocks noChangeAspect="1" noChangeArrowheads="1"/>
+                    </pic:cNvPicPr>
+                  </pic:nvPicPr>
+                  <pic:blipFill>
+                    <a:blip r:embed="rId8">
+                      <a:extLst>
+                        <a:ext uri="{28A0092B-C50C-407E-A947-70E740481C1C}">
+                          <a14:useLocalDpi xmlns:a14="http://schemas.microsoft.com/office/drawing/2010/main" val="0"/>
+                        </a:ext>
+                      </a:extLst>
+                    </a:blip>
+                    <a:srcRect/>
+                    <a:stretch>
+                      <a:fillRect/>
+                    </a:stretch>
+                  </pic:blipFill>
+                  <pic:spPr bwMode="auto">
+                    <a:xfrm>
+                      <a:off x="0" y="0"/>
+                      <a:ext cx="5934710" cy="3847465"/>
+                    </a:xfrm>
+                    <a:prstGeom prst="rect">
+                      <a:avLst/>
+                    </a:prstGeom>
+                    <a:noFill/>
+                    <a:ln>
+                      <a:noFill/>
+                    </a:ln>
+                  </pic:spPr>
+                </pic:pic>
+              </a:graphicData>
+            </a:graphic>
+          </wp:inline>
+        </w:drawing>
+      </w:r>
+    </w:p>
+    <w:p>
+      <w:pPr>
+        <w:jc w:val="both"/>
+        <w:rPr>
+          <w:rFonts w:asciiTheme="minorBidi" w:hAnsiTheme="minorBidi"/>
+          <w:sz w:val="24"/>
+          <w:szCs w:val="24"/>
+        </w:rPr>
+      </w:pPr>
+      <w:r>
+        <w:rPr>
+          <w:rFonts w:asciiTheme="minorBidi" w:hAnsiTheme="minorBidi"/>
+          <w:sz w:val="24"/>
+          <w:szCs w:val="24"/>
+        </w:rPr>
+        <w:t xml:space="preserve">In order to interact with this smart contract via a frontend application, we would first </w:t>
+      </w:r>
+      <w:proofErr w:type="spellStart"/>
+      <w:r>
+        <w:rPr>
+          <w:rFonts w:asciiTheme="minorBidi" w:hAnsiTheme="minorBidi"/>
+          <w:sz w:val="24"/>
+          <w:szCs w:val="24"/>
+        </w:rPr>
+        <w:t>initialise</w:t>
+      </w:r>
+      <w:proofErr w:type="spellEnd"/>
+      <w:r>
+        <w:rPr>
+          <w:rFonts w:asciiTheme="minorBidi" w:hAnsiTheme="minorBidi"/>
+          <w:sz w:val="24"/>
+          <w:szCs w:val="24"/>
+        </w:rPr>
+        <w:t xml:space="preserve"> web3.js with the smart contract ABI and address.</w:t>
+      </w:r>
+    </w:p>
+    <w:p>
+      <w:pPr>
+        <w:jc w:val="both"/>
+        <w:rPr>
+          <w:rFonts w:asciiTheme="minorBidi" w:hAnsiTheme="minorBidi"/>
+          <w:sz w:val="24"/>
+          <w:szCs w:val="24"/>
+        </w:rPr>
+      </w:pPr>
+      <w:r>
+        <w:rPr>
+          <w:rFonts w:asciiTheme="minorBidi" w:hAnsiTheme="minorBidi"/>
+          <w:noProof/>
+          <w:sz w:val="24"/>
+          <w:szCs w:val="24"/>
+        </w:rPr>
+        <w:drawing>
+          <wp:inline distT="0" distB="0" distL="0" distR="0" wp14:anchorId="4F6597F4" wp14:editId="124EBEC2">
+            <wp:extent cx="5934710" cy="1544320"/>
+            <wp:effectExtent l="0" t="0" r="8890" b="0"/>
+            <wp:docPr id="3" name="Picture 3"/>
+            <wp:cNvGraphicFramePr>
+              <a:graphicFrameLocks xmlns:a="http://schemas.openxmlformats.org/drawingml/2006/main" noChangeAspect="1"/>
+            </wp:cNvGraphicFramePr>
+            <a:graphic xmlns:a="http://schemas.openxmlformats.org/drawingml/2006/main">
+              <a:graphicData uri="http://schemas.openxmlformats.org/drawingml/2006/picture">
+                <pic:pic xmlns:pic="http://schemas.openxmlformats.org/drawingml/2006/picture">
+                  <pic:nvPicPr>
+                    <pic:cNvPr id="0" name="Picture 3"/>
+                    <pic:cNvPicPr>
+                      <a:picLocks noChangeAspect="1" noChangeArrowheads="1"/>
+                    </pic:cNvPicPr>
+                  </pic:nvPicPr>
+                  <pic:blipFill>
+                    <a:blip r:embed="rId9">
+                      <a:extLst>
+                        <a:ext uri="{28A0092B-C50C-407E-A947-70E740481C1C}">
+                          <a14:useLocalDpi xmlns:a14="http://schemas.microsoft.com/office/drawing/2010/main" val="0"/>
+                        </a:ext>
+                      </a:extLst>
+                    </a:blip>
+                    <a:srcRect/>
+                    <a:stretch>
+                      <a:fillRect/>
+                    </a:stretch>
+                  </pic:blipFill>
+                  <pic:spPr bwMode="auto">
+                    <a:xfrm>
+                      <a:off x="0" y="0"/>
+                      <a:ext cx="5934710" cy="1544320"/>
+                    </a:xfrm>
+                    <a:prstGeom prst="rect">
+                      <a:avLst/>
+                    </a:prstGeom>
+                    <a:noFill/>
+                    <a:ln>
+                      <a:noFill/>
+                    </a:ln>
+                  </pic:spPr>
+                </pic:pic>
+              </a:graphicData>
+            </a:graphic>
+          </wp:inline>
+        </w:drawing>
+      </w:r>
+    </w:p>
+    <w:p>
+      <w:pPr>
+        <w:jc w:val="both"/>
+        <w:rPr>
+          <w:rFonts w:asciiTheme="minorBidi" w:hAnsiTheme="minorBidi"/>
+          <w:sz w:val="24"/>
+          <w:szCs w:val="24"/>
+        </w:rPr>
+      </w:pPr>
+    </w:p>
+    <w:p>
+      <w:pPr>
+        <w:jc w:val="both"/>
+        <w:rPr>
+          <w:rFonts w:asciiTheme="minorBidi" w:hAnsiTheme="minorBidi"/>
+          <w:sz w:val="24"/>
+          <w:szCs w:val="24"/>
+        </w:rPr>
+      </w:pPr>
+    </w:p>
+    <w:p>
+      <w:pPr>
+        <w:jc w:val="both"/>
+        <w:rPr>
+          <w:rFonts w:asciiTheme="minorBidi" w:hAnsiTheme="minorBidi"/>
+          <w:sz w:val="24"/>
+          <w:szCs w:val="24"/>
+        </w:rPr>
+      </w:pPr>
+      <w:r>
+        <w:rPr>
+          <w:rFonts w:asciiTheme="minorBidi" w:hAnsiTheme="minorBidi"/>
+          <w:sz w:val="24"/>
+          <w:szCs w:val="24"/>
+        </w:rPr>
+        <w:lastRenderedPageBreak/>
+        <w:t xml:space="preserve">Once </w:t>
+      </w:r>
+      <w:proofErr w:type="spellStart"/>
+      <w:r>
+        <w:rPr>
+          <w:rFonts w:asciiTheme="minorBidi" w:hAnsiTheme="minorBidi"/>
+          <w:sz w:val="24"/>
+          <w:szCs w:val="24"/>
+        </w:rPr>
+        <w:t>initialised</w:t>
+      </w:r>
+      <w:proofErr w:type="spellEnd"/>
+      <w:r>
+        <w:rPr>
+          <w:rFonts w:asciiTheme="minorBidi" w:hAnsiTheme="minorBidi"/>
+          <w:sz w:val="24"/>
+          <w:szCs w:val="24"/>
+        </w:rPr>
+        <w:t xml:space="preserve">, we can call any of the methods of our smart contract using either the </w:t>
+      </w:r>
+      <w:proofErr w:type="gramStart"/>
+      <w:r>
+        <w:rPr>
+          <w:rFonts w:asciiTheme="minorBidi" w:hAnsiTheme="minorBidi"/>
+          <w:b/>
+          <w:bCs/>
+          <w:sz w:val="24"/>
+          <w:szCs w:val="24"/>
+        </w:rPr>
+        <w:t>call(</w:t>
+      </w:r>
+      <w:proofErr w:type="gramEnd"/>
+      <w:r>
+        <w:rPr>
+          <w:rFonts w:asciiTheme="minorBidi" w:hAnsiTheme="minorBidi"/>
+          <w:b/>
+          <w:bCs/>
+          <w:sz w:val="24"/>
+          <w:szCs w:val="24"/>
+        </w:rPr>
+        <w:t>)</w:t>
+      </w:r>
+      <w:r>
+        <w:rPr>
+          <w:rFonts w:asciiTheme="minorBidi" w:hAnsiTheme="minorBidi"/>
+          <w:sz w:val="24"/>
+          <w:szCs w:val="24"/>
+        </w:rPr>
+        <w:t xml:space="preserve"> or </w:t>
+      </w:r>
+      <w:r>
+        <w:rPr>
+          <w:rFonts w:asciiTheme="minorBidi" w:hAnsiTheme="minorBidi"/>
+          <w:b/>
+          <w:bCs/>
+          <w:sz w:val="24"/>
+          <w:szCs w:val="24"/>
+        </w:rPr>
+        <w:t>send()</w:t>
+      </w:r>
+      <w:r>
+        <w:rPr>
+          <w:rFonts w:asciiTheme="minorBidi" w:hAnsiTheme="minorBidi"/>
+          <w:sz w:val="24"/>
+          <w:szCs w:val="24"/>
+        </w:rPr>
+        <w:t xml:space="preserve"> methods.</w:t>
+      </w:r>
+    </w:p>
+    <w:p>
+      <w:pPr>
+        <w:jc w:val="both"/>
+        <w:rPr>
+          <w:rFonts w:asciiTheme="minorBidi" w:hAnsiTheme="minorBidi"/>
+          <w:sz w:val="24"/>
+          <w:szCs w:val="24"/>
+        </w:rPr>
+      </w:pPr>
+      <w:r>
+        <w:rPr>
+          <w:rFonts w:asciiTheme="minorBidi" w:hAnsiTheme="minorBidi"/>
+          <w:noProof/>
+          <w:sz w:val="24"/>
+          <w:szCs w:val="24"/>
+        </w:rPr>
+        <w:drawing>
+          <wp:inline distT="0" distB="0" distL="0" distR="0" wp14:anchorId="725ACF1E" wp14:editId="036D6BF5">
+            <wp:extent cx="5934710" cy="681355"/>
+            <wp:effectExtent l="0" t="0" r="8890" b="4445"/>
+            <wp:docPr id="4" name="Picture 4"/>
+            <wp:cNvGraphicFramePr>
+              <a:graphicFrameLocks xmlns:a="http://schemas.openxmlformats.org/drawingml/2006/main" noChangeAspect="1"/>
+            </wp:cNvGraphicFramePr>
+            <a:graphic xmlns:a="http://schemas.openxmlformats.org/drawingml/2006/main">
+              <a:graphicData uri="http://schemas.openxmlformats.org/drawingml/2006/picture">
+                <pic:pic xmlns:pic="http://schemas.openxmlformats.org/drawingml/2006/picture">
+                  <pic:nvPicPr>
+                    <pic:cNvPr id="0" name="Picture 4"/>
+                    <pic:cNvPicPr>
+                      <a:picLocks noChangeAspect="1" noChangeArrowheads="1"/>
+                    </pic:cNvPicPr>
+                  </pic:nvPicPr>
+                  <pic:blipFill>
+                    <a:blip r:embed="rId10">
+                      <a:extLst>
+                        <a:ext uri="{28A0092B-C50C-407E-A947-70E740481C1C}">
+                          <a14:useLocalDpi xmlns:a14="http://schemas.microsoft.com/office/drawing/2010/main" val="0"/>
+                        </a:ext>
+                      </a:extLst>
+                    </a:blip>
+                    <a:srcRect/>
+                    <a:stretch>
+                      <a:fillRect/>
+                    </a:stretch>
+                  </pic:blipFill>
+                  <pic:spPr bwMode="auto">
+                    <a:xfrm>
+                      <a:off x="0" y="0"/>
+                      <a:ext cx="5934710" cy="681355"/>
+                    </a:xfrm>
+                    <a:prstGeom prst="rect">
+                      <a:avLst/>
+                    </a:prstGeom>
+                    <a:noFill/>
+                    <a:ln>
+                      <a:noFill/>
+                    </a:ln>
+                  </pic:spPr>
+                </pic:pic>
+              </a:graphicData>
+            </a:graphic>
+          </wp:inline>
+        </w:drawing>
+      </w:r>
+    </w:p>
+    <w:p>
+      <w:pPr>
+        <w:jc w:val="both"/>
+        <w:rPr>
+          <w:rFonts w:asciiTheme="minorBidi" w:hAnsiTheme="minorBidi"/>
           <w:sz w:val="32"/>
           <w:szCs w:val="32"/>
         </w:rPr>
@@ -16,13 +454,1333 @@
           <w:rFonts w:asciiTheme="minorBidi" w:hAnsiTheme="minorBidi"/>
           <w:sz w:val="32"/>
           <w:szCs w:val="32"/>
-        </w:rPr>
-        <w:t>Blockchain oracles are entities that connect blockchains to external systems, thereby enabling smart contracts to execute based upon inputs and outputs from the real world. Oracles provide a way for the decentralized Web 3.0 ecosystem to access existing data sources, legacy systems, and advanced computations.</w:t>
+          <w:highlight w:val="cyan"/>
+        </w:rPr>
+        <w:t xml:space="preserve">What’s the difference between </w:t>
+      </w:r>
+      <w:proofErr w:type="gramStart"/>
+      <w:r>
+        <w:rPr>
+          <w:rFonts w:asciiTheme="minorBidi" w:hAnsiTheme="minorBidi"/>
+          <w:sz w:val="32"/>
+          <w:szCs w:val="32"/>
+          <w:highlight w:val="cyan"/>
+        </w:rPr>
+        <w:t>call(</w:t>
+      </w:r>
+      <w:proofErr w:type="gramEnd"/>
+      <w:r>
+        <w:rPr>
+          <w:rFonts w:asciiTheme="minorBidi" w:hAnsiTheme="minorBidi"/>
+          <w:sz w:val="32"/>
+          <w:szCs w:val="32"/>
+          <w:highlight w:val="cyan"/>
+        </w:rPr>
+        <w:t>) and send()?</w:t>
+      </w:r>
+    </w:p>
+    <w:p>
+      <w:pPr>
+        <w:jc w:val="both"/>
+        <w:rPr>
+          <w:rFonts w:asciiTheme="minorBidi" w:hAnsiTheme="minorBidi"/>
+          <w:sz w:val="24"/>
+          <w:szCs w:val="24"/>
+        </w:rPr>
+      </w:pPr>
+      <w:r>
+        <w:rPr>
+          <w:rFonts w:asciiTheme="minorBidi" w:hAnsiTheme="minorBidi"/>
+          <w:sz w:val="24"/>
+          <w:szCs w:val="24"/>
+        </w:rPr>
+        <w:t xml:space="preserve">The difference between the </w:t>
+      </w:r>
+      <w:proofErr w:type="gramStart"/>
+      <w:r>
+        <w:rPr>
+          <w:rFonts w:asciiTheme="minorBidi" w:hAnsiTheme="minorBidi"/>
+          <w:b/>
+          <w:bCs/>
+          <w:sz w:val="24"/>
+          <w:szCs w:val="24"/>
+        </w:rPr>
+        <w:t>call(</w:t>
+      </w:r>
+      <w:proofErr w:type="gramEnd"/>
+      <w:r>
+        <w:rPr>
+          <w:rFonts w:asciiTheme="minorBidi" w:hAnsiTheme="minorBidi"/>
+          <w:b/>
+          <w:bCs/>
+          <w:sz w:val="24"/>
+          <w:szCs w:val="24"/>
+        </w:rPr>
+        <w:t>)</w:t>
+      </w:r>
+      <w:r>
+        <w:rPr>
+          <w:rFonts w:asciiTheme="minorBidi" w:hAnsiTheme="minorBidi"/>
+          <w:sz w:val="24"/>
+          <w:szCs w:val="24"/>
+        </w:rPr>
+        <w:t xml:space="preserve"> and </w:t>
+      </w:r>
+      <w:r>
+        <w:rPr>
+          <w:rFonts w:asciiTheme="minorBidi" w:hAnsiTheme="minorBidi"/>
+          <w:b/>
+          <w:bCs/>
+          <w:sz w:val="24"/>
+          <w:szCs w:val="24"/>
+        </w:rPr>
+        <w:t>send()</w:t>
+      </w:r>
+      <w:r>
+        <w:rPr>
+          <w:rFonts w:asciiTheme="minorBidi" w:hAnsiTheme="minorBidi"/>
+          <w:sz w:val="24"/>
+          <w:szCs w:val="24"/>
+        </w:rPr>
+        <w:t xml:space="preserve"> methods has to do with the type of function they are calling and their effect. Solidity functions can be divided into two categories:</w:t>
+      </w:r>
+    </w:p>
+    <w:p>
+      <w:pPr>
+        <w:pStyle w:val="ListParagraph"/>
+        <w:numPr>
+          <w:ilvl w:val="0"/>
+          <w:numId w:val="1"/>
+        </w:numPr>
+        <w:jc w:val="both"/>
+        <w:rPr>
+          <w:rFonts w:asciiTheme="minorBidi" w:hAnsiTheme="minorBidi"/>
+          <w:sz w:val="24"/>
+          <w:szCs w:val="24"/>
+        </w:rPr>
+      </w:pPr>
+      <w:r>
+        <w:rPr>
+          <w:rFonts w:asciiTheme="minorBidi" w:hAnsiTheme="minorBidi"/>
+          <w:sz w:val="24"/>
+          <w:szCs w:val="24"/>
+        </w:rPr>
+        <w:t xml:space="preserve">Functions that </w:t>
+      </w:r>
+      <w:r>
+        <w:rPr>
+          <w:rFonts w:asciiTheme="minorBidi" w:hAnsiTheme="minorBidi"/>
+          <w:b/>
+          <w:bCs/>
+          <w:sz w:val="24"/>
+          <w:szCs w:val="24"/>
+        </w:rPr>
+        <w:t>alter</w:t>
+      </w:r>
+      <w:r>
+        <w:rPr>
+          <w:rFonts w:asciiTheme="minorBidi" w:hAnsiTheme="minorBidi"/>
+          <w:sz w:val="24"/>
+          <w:szCs w:val="24"/>
+        </w:rPr>
+        <w:t xml:space="preserve"> the state of the contract</w:t>
+      </w:r>
+    </w:p>
+    <w:p>
+      <w:pPr>
+        <w:pStyle w:val="ListParagraph"/>
+        <w:numPr>
+          <w:ilvl w:val="0"/>
+          <w:numId w:val="1"/>
+        </w:numPr>
+        <w:jc w:val="both"/>
+        <w:rPr>
+          <w:rFonts w:asciiTheme="minorBidi" w:hAnsiTheme="minorBidi"/>
+          <w:sz w:val="24"/>
+          <w:szCs w:val="24"/>
+        </w:rPr>
+      </w:pPr>
+      <w:r>
+        <w:rPr>
+          <w:rFonts w:asciiTheme="minorBidi" w:hAnsiTheme="minorBidi"/>
+          <w:sz w:val="24"/>
+          <w:szCs w:val="24"/>
+        </w:rPr>
+        <w:t xml:space="preserve">Functions that </w:t>
+      </w:r>
+      <w:r>
+        <w:rPr>
+          <w:rFonts w:asciiTheme="minorBidi" w:hAnsiTheme="minorBidi"/>
+          <w:b/>
+          <w:bCs/>
+          <w:sz w:val="24"/>
+          <w:szCs w:val="24"/>
+        </w:rPr>
+        <w:t>do not alter</w:t>
+      </w:r>
+      <w:r>
+        <w:rPr>
+          <w:rFonts w:asciiTheme="minorBidi" w:hAnsiTheme="minorBidi"/>
+          <w:sz w:val="24"/>
+          <w:szCs w:val="24"/>
+        </w:rPr>
+        <w:t xml:space="preserve"> the state of the contract</w:t>
+      </w:r>
+    </w:p>
+    <w:p>
+      <w:pPr>
+        <w:jc w:val="both"/>
+        <w:rPr>
+          <w:rFonts w:asciiTheme="minorBidi" w:hAnsiTheme="minorBidi"/>
+          <w:sz w:val="24"/>
+          <w:szCs w:val="24"/>
+        </w:rPr>
+      </w:pPr>
+      <w:r>
+        <w:rPr>
+          <w:rFonts w:asciiTheme="minorBidi" w:hAnsiTheme="minorBidi"/>
+          <w:sz w:val="24"/>
+          <w:szCs w:val="24"/>
+        </w:rPr>
+        <w:t>To make it clear which category a function belongs to, we can specify the function type.</w:t>
+      </w:r>
+    </w:p>
+    <w:p>
+      <w:pPr>
+        <w:jc w:val="both"/>
+        <w:rPr>
+          <w:rFonts w:asciiTheme="minorBidi" w:hAnsiTheme="minorBidi"/>
+          <w:sz w:val="24"/>
+          <w:szCs w:val="24"/>
+        </w:rPr>
+      </w:pPr>
+      <w:r>
+        <w:rPr>
+          <w:rFonts w:asciiTheme="minorBidi" w:hAnsiTheme="minorBidi"/>
+          <w:noProof/>
+          <w:sz w:val="24"/>
+          <w:szCs w:val="24"/>
+        </w:rPr>
+        <w:drawing>
+          <wp:inline distT="0" distB="0" distL="0" distR="0" wp14:anchorId="6CE51F4E" wp14:editId="29FAE196">
+            <wp:extent cx="5934710" cy="1725295"/>
+            <wp:effectExtent l="0" t="0" r="8890" b="8255"/>
+            <wp:docPr id="5" name="Picture 5"/>
+            <wp:cNvGraphicFramePr>
+              <a:graphicFrameLocks xmlns:a="http://schemas.openxmlformats.org/drawingml/2006/main" noChangeAspect="1"/>
+            </wp:cNvGraphicFramePr>
+            <a:graphic xmlns:a="http://schemas.openxmlformats.org/drawingml/2006/main">
+              <a:graphicData uri="http://schemas.openxmlformats.org/drawingml/2006/picture">
+                <pic:pic xmlns:pic="http://schemas.openxmlformats.org/drawingml/2006/picture">
+                  <pic:nvPicPr>
+                    <pic:cNvPr id="0" name="Picture 5"/>
+                    <pic:cNvPicPr>
+                      <a:picLocks noChangeAspect="1" noChangeArrowheads="1"/>
+                    </pic:cNvPicPr>
+                  </pic:nvPicPr>
+                  <pic:blipFill>
+                    <a:blip r:embed="rId11">
+                      <a:extLst>
+                        <a:ext uri="{28A0092B-C50C-407E-A947-70E740481C1C}">
+                          <a14:useLocalDpi xmlns:a14="http://schemas.microsoft.com/office/drawing/2010/main" val="0"/>
+                        </a:ext>
+                      </a:extLst>
+                    </a:blip>
+                    <a:srcRect/>
+                    <a:stretch>
+                      <a:fillRect/>
+                    </a:stretch>
+                  </pic:blipFill>
+                  <pic:spPr bwMode="auto">
+                    <a:xfrm>
+                      <a:off x="0" y="0"/>
+                      <a:ext cx="5934710" cy="1725295"/>
+                    </a:xfrm>
+                    <a:prstGeom prst="rect">
+                      <a:avLst/>
+                    </a:prstGeom>
+                    <a:noFill/>
+                    <a:ln>
+                      <a:noFill/>
+                    </a:ln>
+                  </pic:spPr>
+                </pic:pic>
+              </a:graphicData>
+            </a:graphic>
+          </wp:inline>
+        </w:drawing>
+      </w:r>
+    </w:p>
+    <w:p>
+      <w:pPr>
+        <w:jc w:val="both"/>
+        <w:rPr>
+          <w:rFonts w:asciiTheme="minorBidi" w:hAnsiTheme="minorBidi"/>
+          <w:sz w:val="24"/>
+          <w:szCs w:val="24"/>
+        </w:rPr>
+      </w:pPr>
+      <w:r>
+        <w:rPr>
+          <w:rFonts w:asciiTheme="minorBidi" w:hAnsiTheme="minorBidi"/>
+          <w:sz w:val="24"/>
+          <w:szCs w:val="24"/>
+        </w:rPr>
+        <w:t>There are 4 function type keywords we can use, including leaving the function type unspecified.</w:t>
+      </w:r>
+    </w:p>
+    <w:p>
+      <w:pPr>
+        <w:jc w:val="both"/>
+        <w:rPr>
+          <w:rFonts w:asciiTheme="minorBidi" w:hAnsiTheme="minorBidi"/>
+          <w:sz w:val="24"/>
+          <w:szCs w:val="24"/>
+        </w:rPr>
+      </w:pPr>
+    </w:p>
+    <w:p>
+      <w:pPr>
+        <w:jc w:val="both"/>
+        <w:rPr>
+          <w:rFonts w:asciiTheme="minorBidi" w:hAnsiTheme="minorBidi"/>
+          <w:sz w:val="24"/>
+          <w:szCs w:val="24"/>
+        </w:rPr>
+      </w:pPr>
+      <w:r>
+        <w:rPr>
+          <w:rFonts w:asciiTheme="minorBidi" w:hAnsiTheme="minorBidi"/>
+          <w:noProof/>
+          <w:sz w:val="24"/>
+          <w:szCs w:val="24"/>
+        </w:rPr>
+        <w:drawing>
+          <wp:inline distT="0" distB="0" distL="0" distR="0" wp14:anchorId="3F798771" wp14:editId="261F3879">
+            <wp:extent cx="5934710" cy="2372360"/>
+            <wp:effectExtent l="0" t="0" r="8890" b="8890"/>
+            <wp:docPr id="6" name="Picture 6"/>
+            <wp:cNvGraphicFramePr>
+              <a:graphicFrameLocks xmlns:a="http://schemas.openxmlformats.org/drawingml/2006/main" noChangeAspect="1"/>
+            </wp:cNvGraphicFramePr>
+            <a:graphic xmlns:a="http://schemas.openxmlformats.org/drawingml/2006/main">
+              <a:graphicData uri="http://schemas.openxmlformats.org/drawingml/2006/picture">
+                <pic:pic xmlns:pic="http://schemas.openxmlformats.org/drawingml/2006/picture">
+                  <pic:nvPicPr>
+                    <pic:cNvPr id="0" name="Picture 6"/>
+                    <pic:cNvPicPr>
+                      <a:picLocks noChangeAspect="1" noChangeArrowheads="1"/>
+                    </pic:cNvPicPr>
+                  </pic:nvPicPr>
+                  <pic:blipFill>
+                    <a:blip r:embed="rId12">
+                      <a:extLst>
+                        <a:ext uri="{28A0092B-C50C-407E-A947-70E740481C1C}">
+                          <a14:useLocalDpi xmlns:a14="http://schemas.microsoft.com/office/drawing/2010/main" val="0"/>
+                        </a:ext>
+                      </a:extLst>
+                    </a:blip>
+                    <a:srcRect/>
+                    <a:stretch>
+                      <a:fillRect/>
+                    </a:stretch>
+                  </pic:blipFill>
+                  <pic:spPr bwMode="auto">
+                    <a:xfrm>
+                      <a:off x="0" y="0"/>
+                      <a:ext cx="5934710" cy="2372360"/>
+                    </a:xfrm>
+                    <a:prstGeom prst="rect">
+                      <a:avLst/>
+                    </a:prstGeom>
+                    <a:noFill/>
+                    <a:ln>
+                      <a:noFill/>
+                    </a:ln>
+                  </pic:spPr>
+                </pic:pic>
+              </a:graphicData>
+            </a:graphic>
+          </wp:inline>
+        </w:drawing>
+      </w:r>
+    </w:p>
+    <w:p>
+      <w:pPr>
+        <w:jc w:val="both"/>
+        <w:rPr>
+          <w:rFonts w:asciiTheme="minorBidi" w:hAnsiTheme="minorBidi"/>
+          <w:sz w:val="24"/>
+          <w:szCs w:val="24"/>
+        </w:rPr>
+      </w:pPr>
+      <w:r>
+        <w:rPr>
+          <w:rFonts w:asciiTheme="minorBidi" w:hAnsiTheme="minorBidi"/>
+          <w:sz w:val="24"/>
+          <w:szCs w:val="24"/>
+        </w:rPr>
+        <w:lastRenderedPageBreak/>
+        <w:t xml:space="preserve">Going back to my example contract, we can see that the function </w:t>
+      </w:r>
+      <w:proofErr w:type="spellStart"/>
+      <w:proofErr w:type="gramStart"/>
+      <w:r>
+        <w:rPr>
+          <w:rFonts w:asciiTheme="minorBidi" w:hAnsiTheme="minorBidi"/>
+          <w:b/>
+          <w:bCs/>
+          <w:sz w:val="24"/>
+          <w:szCs w:val="24"/>
+        </w:rPr>
+        <w:t>getName</w:t>
+      </w:r>
+      <w:proofErr w:type="spellEnd"/>
+      <w:r>
+        <w:rPr>
+          <w:rFonts w:asciiTheme="minorBidi" w:hAnsiTheme="minorBidi"/>
+          <w:b/>
+          <w:bCs/>
+          <w:sz w:val="24"/>
+          <w:szCs w:val="24"/>
+        </w:rPr>
+        <w:t>(</w:t>
+      </w:r>
+      <w:proofErr w:type="gramEnd"/>
+      <w:r>
+        <w:rPr>
+          <w:rFonts w:asciiTheme="minorBidi" w:hAnsiTheme="minorBidi"/>
+          <w:b/>
+          <w:bCs/>
+          <w:sz w:val="24"/>
+          <w:szCs w:val="24"/>
+        </w:rPr>
+        <w:t>)</w:t>
+      </w:r>
+      <w:r>
+        <w:rPr>
+          <w:rFonts w:asciiTheme="minorBidi" w:hAnsiTheme="minorBidi"/>
+          <w:sz w:val="24"/>
+          <w:szCs w:val="24"/>
+        </w:rPr>
+        <w:t xml:space="preserve"> has the type </w:t>
+      </w:r>
+      <w:r>
+        <w:rPr>
+          <w:rFonts w:asciiTheme="minorBidi" w:hAnsiTheme="minorBidi"/>
+          <w:b/>
+          <w:bCs/>
+          <w:sz w:val="24"/>
+          <w:szCs w:val="24"/>
+        </w:rPr>
+        <w:t>view</w:t>
+      </w:r>
+      <w:r>
+        <w:rPr>
+          <w:rFonts w:asciiTheme="minorBidi" w:hAnsiTheme="minorBidi"/>
+          <w:sz w:val="24"/>
+          <w:szCs w:val="24"/>
+        </w:rPr>
+        <w:t xml:space="preserve"> which means it does not change the state of the contract. When calling this function via web3.js, we should use the </w:t>
+      </w:r>
+      <w:proofErr w:type="gramStart"/>
+      <w:r>
+        <w:rPr>
+          <w:rFonts w:asciiTheme="minorBidi" w:hAnsiTheme="minorBidi"/>
+          <w:b/>
+          <w:bCs/>
+          <w:sz w:val="24"/>
+          <w:szCs w:val="24"/>
+        </w:rPr>
+        <w:t>call(</w:t>
+      </w:r>
+      <w:proofErr w:type="gramEnd"/>
+      <w:r>
+        <w:rPr>
+          <w:rFonts w:asciiTheme="minorBidi" w:hAnsiTheme="minorBidi"/>
+          <w:b/>
+          <w:bCs/>
+          <w:sz w:val="24"/>
+          <w:szCs w:val="24"/>
+        </w:rPr>
+        <w:t>)</w:t>
+      </w:r>
+      <w:r>
+        <w:rPr>
+          <w:rFonts w:asciiTheme="minorBidi" w:hAnsiTheme="minorBidi"/>
+          <w:sz w:val="24"/>
+          <w:szCs w:val="24"/>
+        </w:rPr>
+        <w:t xml:space="preserve"> method.</w:t>
+      </w:r>
+    </w:p>
+    <w:p>
+      <w:pPr>
+        <w:jc w:val="both"/>
+        <w:rPr>
+          <w:rFonts w:asciiTheme="minorBidi" w:hAnsiTheme="minorBidi"/>
+          <w:sz w:val="24"/>
+          <w:szCs w:val="24"/>
+        </w:rPr>
+      </w:pPr>
+      <w:r>
+        <w:rPr>
+          <w:rFonts w:asciiTheme="minorBidi" w:hAnsiTheme="minorBidi"/>
+          <w:noProof/>
+          <w:sz w:val="24"/>
+          <w:szCs w:val="24"/>
+        </w:rPr>
+        <w:drawing>
+          <wp:inline distT="0" distB="0" distL="0" distR="0" wp14:anchorId="149381DF" wp14:editId="574C9B18">
+            <wp:extent cx="5934075" cy="476250"/>
+            <wp:effectExtent l="0" t="0" r="9525" b="0"/>
+            <wp:docPr id="7" name="Picture 7"/>
+            <wp:cNvGraphicFramePr>
+              <a:graphicFrameLocks xmlns:a="http://schemas.openxmlformats.org/drawingml/2006/main" noChangeAspect="1"/>
+            </wp:cNvGraphicFramePr>
+            <a:graphic xmlns:a="http://schemas.openxmlformats.org/drawingml/2006/main">
+              <a:graphicData uri="http://schemas.openxmlformats.org/drawingml/2006/picture">
+                <pic:pic xmlns:pic="http://schemas.openxmlformats.org/drawingml/2006/picture">
+                  <pic:nvPicPr>
+                    <pic:cNvPr id="0" name="Picture 7"/>
+                    <pic:cNvPicPr>
+                      <a:picLocks noChangeAspect="1" noChangeArrowheads="1"/>
+                    </pic:cNvPicPr>
+                  </pic:nvPicPr>
+                  <pic:blipFill>
+                    <a:blip r:embed="rId13">
+                      <a:extLst>
+                        <a:ext uri="{28A0092B-C50C-407E-A947-70E740481C1C}">
+                          <a14:useLocalDpi xmlns:a14="http://schemas.microsoft.com/office/drawing/2010/main" val="0"/>
+                        </a:ext>
+                      </a:extLst>
+                    </a:blip>
+                    <a:srcRect/>
+                    <a:stretch>
+                      <a:fillRect/>
+                    </a:stretch>
+                  </pic:blipFill>
+                  <pic:spPr bwMode="auto">
+                    <a:xfrm>
+                      <a:off x="0" y="0"/>
+                      <a:ext cx="5934075" cy="476250"/>
+                    </a:xfrm>
+                    <a:prstGeom prst="rect">
+                      <a:avLst/>
+                    </a:prstGeom>
+                    <a:noFill/>
+                    <a:ln>
+                      <a:noFill/>
+                    </a:ln>
+                  </pic:spPr>
+                </pic:pic>
+              </a:graphicData>
+            </a:graphic>
+          </wp:inline>
+        </w:drawing>
+      </w:r>
+    </w:p>
+    <w:p>
+      <w:pPr>
+        <w:jc w:val="both"/>
+        <w:rPr>
+          <w:rFonts w:asciiTheme="minorBidi" w:hAnsiTheme="minorBidi"/>
+          <w:sz w:val="24"/>
+          <w:szCs w:val="24"/>
+        </w:rPr>
+      </w:pPr>
+      <w:r>
+        <w:rPr>
+          <w:rFonts w:asciiTheme="minorBidi" w:hAnsiTheme="minorBidi"/>
+          <w:sz w:val="24"/>
+          <w:szCs w:val="24"/>
+        </w:rPr>
+        <w:t xml:space="preserve">On the contrary, the </w:t>
+      </w:r>
+      <w:proofErr w:type="spellStart"/>
+      <w:proofErr w:type="gramStart"/>
+      <w:r>
+        <w:rPr>
+          <w:rFonts w:asciiTheme="minorBidi" w:hAnsiTheme="minorBidi"/>
+          <w:b/>
+          <w:bCs/>
+          <w:sz w:val="24"/>
+          <w:szCs w:val="24"/>
+        </w:rPr>
+        <w:t>setName</w:t>
+      </w:r>
+      <w:proofErr w:type="spellEnd"/>
+      <w:r>
+        <w:rPr>
+          <w:rFonts w:asciiTheme="minorBidi" w:hAnsiTheme="minorBidi"/>
+          <w:b/>
+          <w:bCs/>
+          <w:sz w:val="24"/>
+          <w:szCs w:val="24"/>
+        </w:rPr>
+        <w:t>(</w:t>
+      </w:r>
+      <w:proofErr w:type="gramEnd"/>
+      <w:r>
+        <w:rPr>
+          <w:rFonts w:asciiTheme="minorBidi" w:hAnsiTheme="minorBidi"/>
+          <w:b/>
+          <w:bCs/>
+          <w:sz w:val="24"/>
+          <w:szCs w:val="24"/>
+        </w:rPr>
+        <w:t>)</w:t>
+      </w:r>
+      <w:r>
+        <w:rPr>
+          <w:rFonts w:asciiTheme="minorBidi" w:hAnsiTheme="minorBidi"/>
+          <w:sz w:val="24"/>
+          <w:szCs w:val="24"/>
+        </w:rPr>
+        <w:t xml:space="preserve"> function doesn’t have a specified type and does change the state of the contract, in this case the value of the </w:t>
+      </w:r>
+      <w:r>
+        <w:rPr>
+          <w:rFonts w:asciiTheme="minorBidi" w:hAnsiTheme="minorBidi"/>
+          <w:b/>
+          <w:bCs/>
+          <w:sz w:val="24"/>
+          <w:szCs w:val="24"/>
+        </w:rPr>
+        <w:t>name</w:t>
+      </w:r>
+      <w:r>
+        <w:rPr>
+          <w:rFonts w:asciiTheme="minorBidi" w:hAnsiTheme="minorBidi"/>
+          <w:sz w:val="24"/>
+          <w:szCs w:val="24"/>
+        </w:rPr>
+        <w:t xml:space="preserve"> variable. For these types of </w:t>
+      </w:r>
+      <w:proofErr w:type="spellStart"/>
+      <w:r>
+        <w:rPr>
+          <w:rFonts w:asciiTheme="minorBidi" w:hAnsiTheme="minorBidi"/>
+          <w:sz w:val="24"/>
+          <w:szCs w:val="24"/>
+        </w:rPr>
+        <w:t>funtions</w:t>
+      </w:r>
+      <w:proofErr w:type="spellEnd"/>
+      <w:r>
+        <w:rPr>
+          <w:rFonts w:asciiTheme="minorBidi" w:hAnsiTheme="minorBidi"/>
+          <w:sz w:val="24"/>
+          <w:szCs w:val="24"/>
+        </w:rPr>
+        <w:t xml:space="preserve">, we should use the </w:t>
+      </w:r>
+      <w:proofErr w:type="gramStart"/>
+      <w:r>
+        <w:rPr>
+          <w:rFonts w:asciiTheme="minorBidi" w:hAnsiTheme="minorBidi"/>
+          <w:b/>
+          <w:bCs/>
+          <w:sz w:val="24"/>
+          <w:szCs w:val="24"/>
+        </w:rPr>
+        <w:t>send(</w:t>
+      </w:r>
+      <w:proofErr w:type="gramEnd"/>
+      <w:r>
+        <w:rPr>
+          <w:rFonts w:asciiTheme="minorBidi" w:hAnsiTheme="minorBidi"/>
+          <w:b/>
+          <w:bCs/>
+          <w:sz w:val="24"/>
+          <w:szCs w:val="24"/>
+        </w:rPr>
+        <w:t>)</w:t>
+      </w:r>
+      <w:r>
+        <w:rPr>
+          <w:rFonts w:asciiTheme="minorBidi" w:hAnsiTheme="minorBidi"/>
+          <w:sz w:val="24"/>
+          <w:szCs w:val="24"/>
+        </w:rPr>
+        <w:t xml:space="preserve"> method.</w:t>
+      </w:r>
+    </w:p>
+    <w:p>
+      <w:pPr>
+        <w:jc w:val="both"/>
+        <w:rPr>
+          <w:rFonts w:asciiTheme="minorBidi" w:hAnsiTheme="minorBidi"/>
+          <w:sz w:val="24"/>
+          <w:szCs w:val="24"/>
+        </w:rPr>
+      </w:pPr>
+      <w:r>
+        <w:rPr>
+          <w:rFonts w:asciiTheme="minorBidi" w:hAnsiTheme="minorBidi"/>
+          <w:noProof/>
+          <w:sz w:val="24"/>
+          <w:szCs w:val="24"/>
+        </w:rPr>
+        <w:drawing>
+          <wp:inline distT="0" distB="0" distL="0" distR="0" wp14:anchorId="6C7F2784" wp14:editId="7D32FDA6">
+            <wp:extent cx="5934075" cy="485775"/>
+            <wp:effectExtent l="0" t="0" r="9525" b="9525"/>
+            <wp:docPr id="9" name="Picture 9"/>
+            <wp:cNvGraphicFramePr>
+              <a:graphicFrameLocks xmlns:a="http://schemas.openxmlformats.org/drawingml/2006/main" noChangeAspect="1"/>
+            </wp:cNvGraphicFramePr>
+            <a:graphic xmlns:a="http://schemas.openxmlformats.org/drawingml/2006/main">
+              <a:graphicData uri="http://schemas.openxmlformats.org/drawingml/2006/picture">
+                <pic:pic xmlns:pic="http://schemas.openxmlformats.org/drawingml/2006/picture">
+                  <pic:nvPicPr>
+                    <pic:cNvPr id="0" name="Picture 9"/>
+                    <pic:cNvPicPr>
+                      <a:picLocks noChangeAspect="1" noChangeArrowheads="1"/>
+                    </pic:cNvPicPr>
+                  </pic:nvPicPr>
+                  <pic:blipFill>
+                    <a:blip r:embed="rId14">
+                      <a:extLst>
+                        <a:ext uri="{28A0092B-C50C-407E-A947-70E740481C1C}">
+                          <a14:useLocalDpi xmlns:a14="http://schemas.microsoft.com/office/drawing/2010/main" val="0"/>
+                        </a:ext>
+                      </a:extLst>
+                    </a:blip>
+                    <a:srcRect/>
+                    <a:stretch>
+                      <a:fillRect/>
+                    </a:stretch>
+                  </pic:blipFill>
+                  <pic:spPr bwMode="auto">
+                    <a:xfrm>
+                      <a:off x="0" y="0"/>
+                      <a:ext cx="5934075" cy="485775"/>
+                    </a:xfrm>
+                    <a:prstGeom prst="rect">
+                      <a:avLst/>
+                    </a:prstGeom>
+                    <a:noFill/>
+                    <a:ln>
+                      <a:noFill/>
+                    </a:ln>
+                  </pic:spPr>
+                </pic:pic>
+              </a:graphicData>
+            </a:graphic>
+          </wp:inline>
+        </w:drawing>
+      </w:r>
+    </w:p>
+    <w:p>
+      <w:pPr>
+        <w:jc w:val="both"/>
+        <w:rPr>
+          <w:rFonts w:asciiTheme="minorBidi" w:hAnsiTheme="minorBidi"/>
+          <w:sz w:val="24"/>
+          <w:szCs w:val="24"/>
+        </w:rPr>
+      </w:pPr>
+      <w:r>
+        <w:rPr>
+          <w:rFonts w:asciiTheme="minorBidi" w:hAnsiTheme="minorBidi"/>
+          <w:sz w:val="24"/>
+          <w:szCs w:val="24"/>
+        </w:rPr>
+        <w:t xml:space="preserve">What’s the effect of </w:t>
+      </w:r>
+      <w:proofErr w:type="gramStart"/>
+      <w:r>
+        <w:rPr>
+          <w:rFonts w:asciiTheme="minorBidi" w:hAnsiTheme="minorBidi"/>
+          <w:sz w:val="24"/>
+          <w:szCs w:val="24"/>
+        </w:rPr>
+        <w:t>call(</w:t>
+      </w:r>
+      <w:proofErr w:type="gramEnd"/>
+      <w:r>
+        <w:rPr>
+          <w:rFonts w:asciiTheme="minorBidi" w:hAnsiTheme="minorBidi"/>
+          <w:sz w:val="24"/>
+          <w:szCs w:val="24"/>
+        </w:rPr>
+        <w:t>) vs send()?</w:t>
+      </w:r>
+    </w:p>
+    <w:p>
+      <w:pPr>
+        <w:jc w:val="both"/>
+        <w:rPr>
+          <w:rFonts w:asciiTheme="minorBidi" w:hAnsiTheme="minorBidi"/>
+          <w:sz w:val="24"/>
+          <w:szCs w:val="24"/>
+        </w:rPr>
+      </w:pPr>
+      <w:r>
+        <w:rPr>
+          <w:rFonts w:asciiTheme="minorBidi" w:hAnsiTheme="minorBidi"/>
+          <w:sz w:val="24"/>
+          <w:szCs w:val="24"/>
+        </w:rPr>
+        <w:t>The reason we have two separate methods for calling functions that do or do not alter the state of a smart contract is because the former requires a transaction on the blockchain and the expense of ether in order to be effective.</w:t>
+      </w:r>
+    </w:p>
+    <w:p>
+      <w:pPr>
+        <w:jc w:val="both"/>
+        <w:rPr>
+          <w:rFonts w:asciiTheme="minorBidi" w:hAnsiTheme="minorBidi"/>
+          <w:sz w:val="24"/>
+          <w:szCs w:val="24"/>
+        </w:rPr>
+      </w:pPr>
+      <w:r>
+        <w:rPr>
+          <w:rFonts w:asciiTheme="minorBidi" w:hAnsiTheme="minorBidi"/>
+          <w:sz w:val="24"/>
+          <w:szCs w:val="24"/>
+        </w:rPr>
+        <w:t xml:space="preserve">The ether required to execute a smart contract function is called </w:t>
+      </w:r>
+      <w:r>
+        <w:rPr>
+          <w:rFonts w:asciiTheme="minorBidi" w:hAnsiTheme="minorBidi"/>
+          <w:b/>
+          <w:bCs/>
+          <w:sz w:val="24"/>
+          <w:szCs w:val="24"/>
+        </w:rPr>
+        <w:t>“gas”</w:t>
+      </w:r>
+      <w:r>
+        <w:rPr>
+          <w:rFonts w:asciiTheme="minorBidi" w:hAnsiTheme="minorBidi"/>
+          <w:sz w:val="24"/>
+          <w:szCs w:val="24"/>
+        </w:rPr>
+        <w:t xml:space="preserve"> and it is a transaction that the user of the application will have to accept. If the user is using an </w:t>
+      </w:r>
+      <w:proofErr w:type="spellStart"/>
+      <w:r>
+        <w:rPr>
+          <w:rFonts w:asciiTheme="minorBidi" w:hAnsiTheme="minorBidi"/>
+          <w:sz w:val="24"/>
+          <w:szCs w:val="24"/>
+        </w:rPr>
+        <w:t>ethereum</w:t>
+      </w:r>
+      <w:proofErr w:type="spellEnd"/>
+      <w:r>
+        <w:rPr>
+          <w:rFonts w:asciiTheme="minorBidi" w:hAnsiTheme="minorBidi"/>
+          <w:sz w:val="24"/>
+          <w:szCs w:val="24"/>
+        </w:rPr>
+        <w:t xml:space="preserve"> wallet such as the </w:t>
+      </w:r>
+      <w:proofErr w:type="spellStart"/>
+      <w:r>
+        <w:rPr>
+          <w:rFonts w:asciiTheme="minorBidi" w:hAnsiTheme="minorBidi"/>
+          <w:sz w:val="24"/>
+          <w:szCs w:val="24"/>
+        </w:rPr>
+        <w:t>Metamask</w:t>
+      </w:r>
+      <w:proofErr w:type="spellEnd"/>
+      <w:r>
+        <w:rPr>
+          <w:rFonts w:asciiTheme="minorBidi" w:hAnsiTheme="minorBidi"/>
+          <w:sz w:val="24"/>
+          <w:szCs w:val="24"/>
+        </w:rPr>
+        <w:t xml:space="preserve"> plugin in their browser, they will have to accept the expense of the transaction via a popup window.</w:t>
+      </w:r>
+    </w:p>
+    <w:p>
+      <w:pPr>
+        <w:jc w:val="both"/>
+        <w:rPr>
+          <w:rFonts w:asciiTheme="minorBidi" w:hAnsiTheme="minorBidi"/>
+          <w:sz w:val="24"/>
+          <w:szCs w:val="24"/>
+        </w:rPr>
+      </w:pPr>
+      <w:r>
+        <w:rPr>
+          <w:rFonts w:asciiTheme="minorBidi" w:hAnsiTheme="minorBidi"/>
+          <w:noProof/>
+          <w:sz w:val="24"/>
+          <w:szCs w:val="24"/>
+        </w:rPr>
+        <w:drawing>
+          <wp:inline distT="0" distB="0" distL="0" distR="0" wp14:anchorId="56F982E6" wp14:editId="7FB24BA0">
+            <wp:extent cx="4638675" cy="3484591"/>
+            <wp:effectExtent l="0" t="0" r="0" b="1905"/>
+            <wp:docPr id="10" name="Picture 10"/>
+            <wp:cNvGraphicFramePr>
+              <a:graphicFrameLocks xmlns:a="http://schemas.openxmlformats.org/drawingml/2006/main" noChangeAspect="1"/>
+            </wp:cNvGraphicFramePr>
+            <a:graphic xmlns:a="http://schemas.openxmlformats.org/drawingml/2006/main">
+              <a:graphicData uri="http://schemas.openxmlformats.org/drawingml/2006/picture">
+                <pic:pic xmlns:pic="http://schemas.openxmlformats.org/drawingml/2006/picture">
+                  <pic:nvPicPr>
+                    <pic:cNvPr id="0" name="Picture 10"/>
+                    <pic:cNvPicPr>
+                      <a:picLocks noChangeAspect="1" noChangeArrowheads="1"/>
+                    </pic:cNvPicPr>
+                  </pic:nvPicPr>
+                  <pic:blipFill>
+                    <a:blip r:embed="rId15" cstate="print">
+                      <a:extLst>
+                        <a:ext uri="{28A0092B-C50C-407E-A947-70E740481C1C}">
+                          <a14:useLocalDpi xmlns:a14="http://schemas.microsoft.com/office/drawing/2010/main" val="0"/>
+                        </a:ext>
+                      </a:extLst>
+                    </a:blip>
+                    <a:srcRect/>
+                    <a:stretch>
+                      <a:fillRect/>
+                    </a:stretch>
+                  </pic:blipFill>
+                  <pic:spPr bwMode="auto">
+                    <a:xfrm>
+                      <a:off x="0" y="0"/>
+                      <a:ext cx="4646985" cy="3490834"/>
+                    </a:xfrm>
+                    <a:prstGeom prst="rect">
+                      <a:avLst/>
+                    </a:prstGeom>
+                    <a:noFill/>
+                    <a:ln>
+                      <a:noFill/>
+                    </a:ln>
+                  </pic:spPr>
+                </pic:pic>
+              </a:graphicData>
+            </a:graphic>
+          </wp:inline>
+        </w:drawing>
+      </w:r>
+    </w:p>
+    <w:p>
+      <w:pPr>
+        <w:jc w:val="both"/>
+        <w:rPr>
+          <w:rFonts w:asciiTheme="minorBidi" w:hAnsiTheme="minorBidi"/>
+          <w:sz w:val="24"/>
+          <w:szCs w:val="24"/>
+        </w:rPr>
+      </w:pPr>
+      <w:r>
+        <w:rPr>
+          <w:rFonts w:asciiTheme="minorBidi" w:hAnsiTheme="minorBidi"/>
+          <w:sz w:val="24"/>
+          <w:szCs w:val="24"/>
+        </w:rPr>
+        <w:lastRenderedPageBreak/>
+        <w:t xml:space="preserve">With functions called via the </w:t>
+      </w:r>
+      <w:proofErr w:type="gramStart"/>
+      <w:r>
+        <w:rPr>
+          <w:rFonts w:asciiTheme="minorBidi" w:hAnsiTheme="minorBidi"/>
+          <w:b/>
+          <w:bCs/>
+          <w:sz w:val="24"/>
+          <w:szCs w:val="24"/>
+        </w:rPr>
+        <w:t>call(</w:t>
+      </w:r>
+      <w:proofErr w:type="gramEnd"/>
+      <w:r>
+        <w:rPr>
+          <w:rFonts w:asciiTheme="minorBidi" w:hAnsiTheme="minorBidi"/>
+          <w:b/>
+          <w:bCs/>
+          <w:sz w:val="24"/>
+          <w:szCs w:val="24"/>
+        </w:rPr>
+        <w:t>)</w:t>
+      </w:r>
+      <w:r>
+        <w:rPr>
+          <w:rFonts w:asciiTheme="minorBidi" w:hAnsiTheme="minorBidi"/>
+          <w:sz w:val="24"/>
+          <w:szCs w:val="24"/>
+        </w:rPr>
+        <w:t xml:space="preserve"> method on the other hand, they can happen silently in the background and do not require user input to complete.</w:t>
+      </w:r>
+    </w:p>
+    <w:p>
+      <w:pPr>
+        <w:jc w:val="both"/>
+        <w:rPr>
+          <w:rFonts w:asciiTheme="minorBidi" w:hAnsiTheme="minorBidi"/>
+          <w:sz w:val="24"/>
+          <w:szCs w:val="24"/>
+        </w:rPr>
+      </w:pPr>
+      <w:r>
+        <w:rPr>
+          <w:rFonts w:asciiTheme="minorBidi" w:hAnsiTheme="minorBidi"/>
+          <w:noProof/>
+          <w:sz w:val="24"/>
+          <w:szCs w:val="24"/>
+        </w:rPr>
+        <w:drawing>
+          <wp:inline distT="0" distB="0" distL="0" distR="0" wp14:anchorId="4C30BC99" wp14:editId="2AD302C8">
+            <wp:extent cx="5934075" cy="1409700"/>
+            <wp:effectExtent l="0" t="0" r="9525" b="0"/>
+            <wp:docPr id="11" name="Picture 11"/>
+            <wp:cNvGraphicFramePr>
+              <a:graphicFrameLocks xmlns:a="http://schemas.openxmlformats.org/drawingml/2006/main" noChangeAspect="1"/>
+            </wp:cNvGraphicFramePr>
+            <a:graphic xmlns:a="http://schemas.openxmlformats.org/drawingml/2006/main">
+              <a:graphicData uri="http://schemas.openxmlformats.org/drawingml/2006/picture">
+                <pic:pic xmlns:pic="http://schemas.openxmlformats.org/drawingml/2006/picture">
+                  <pic:nvPicPr>
+                    <pic:cNvPr id="0" name="Picture 11"/>
+                    <pic:cNvPicPr>
+                      <a:picLocks noChangeAspect="1" noChangeArrowheads="1"/>
+                    </pic:cNvPicPr>
+                  </pic:nvPicPr>
+                  <pic:blipFill>
+                    <a:blip r:embed="rId16">
+                      <a:extLst>
+                        <a:ext uri="{28A0092B-C50C-407E-A947-70E740481C1C}">
+                          <a14:useLocalDpi xmlns:a14="http://schemas.microsoft.com/office/drawing/2010/main" val="0"/>
+                        </a:ext>
+                      </a:extLst>
+                    </a:blip>
+                    <a:srcRect/>
+                    <a:stretch>
+                      <a:fillRect/>
+                    </a:stretch>
+                  </pic:blipFill>
+                  <pic:spPr bwMode="auto">
+                    <a:xfrm>
+                      <a:off x="0" y="0"/>
+                      <a:ext cx="5934075" cy="1409700"/>
+                    </a:xfrm>
+                    <a:prstGeom prst="rect">
+                      <a:avLst/>
+                    </a:prstGeom>
+                    <a:noFill/>
+                    <a:ln>
+                      <a:noFill/>
+                    </a:ln>
+                  </pic:spPr>
+                </pic:pic>
+              </a:graphicData>
+            </a:graphic>
+          </wp:inline>
+        </w:drawing>
+      </w:r>
+    </w:p>
+    <w:p>
+      <w:pPr>
+        <w:jc w:val="both"/>
+        <w:rPr>
+          <w:rFonts w:asciiTheme="minorBidi" w:hAnsiTheme="minorBidi"/>
+          <w:sz w:val="24"/>
+          <w:szCs w:val="24"/>
+        </w:rPr>
+      </w:pPr>
+    </w:p>
+    <w:p>
+      <w:pPr>
+        <w:rPr>
+          <w:rFonts w:asciiTheme="minorBidi" w:hAnsiTheme="minorBidi"/>
+          <w:sz w:val="32"/>
+          <w:szCs w:val="32"/>
+        </w:rPr>
+      </w:pPr>
+      <w:r>
+        <w:rPr>
+          <w:rFonts w:asciiTheme="minorBidi" w:hAnsiTheme="minorBidi"/>
+          <w:sz w:val="32"/>
+          <w:szCs w:val="32"/>
+          <w:highlight w:val="cyan"/>
+        </w:rPr>
+        <w:t>What happens if you use the wrong method?</w:t>
+      </w:r>
+    </w:p>
+    <w:p>
+      <w:pPr>
+        <w:rPr>
+          <w:rFonts w:asciiTheme="minorBidi" w:hAnsiTheme="minorBidi"/>
+          <w:sz w:val="24"/>
+          <w:szCs w:val="24"/>
+        </w:rPr>
+      </w:pPr>
+      <w:r>
+        <w:rPr>
+          <w:rFonts w:asciiTheme="minorBidi" w:hAnsiTheme="minorBidi"/>
+          <w:sz w:val="24"/>
+          <w:szCs w:val="24"/>
+        </w:rPr>
+        <w:t>The reason this difference is such a big gotcha is because there is no explicit warning if you are using the wrong method to call your smart contract function.</w:t>
+      </w:r>
+    </w:p>
+    <w:p>
+      <w:pPr>
+        <w:jc w:val="both"/>
+        <w:rPr>
+          <w:rFonts w:asciiTheme="minorBidi" w:hAnsiTheme="minorBidi"/>
+          <w:sz w:val="24"/>
+          <w:szCs w:val="24"/>
+        </w:rPr>
+      </w:pPr>
+      <w:r>
+        <w:rPr>
+          <w:rFonts w:asciiTheme="minorBidi" w:hAnsiTheme="minorBidi"/>
+          <w:sz w:val="24"/>
+          <w:szCs w:val="24"/>
+        </w:rPr>
+        <w:t xml:space="preserve">For example, if I were to use the </w:t>
+      </w:r>
+      <w:proofErr w:type="gramStart"/>
+      <w:r>
+        <w:rPr>
+          <w:rFonts w:asciiTheme="minorBidi" w:hAnsiTheme="minorBidi"/>
+          <w:b/>
+          <w:bCs/>
+          <w:sz w:val="24"/>
+          <w:szCs w:val="24"/>
+        </w:rPr>
+        <w:t>call(</w:t>
+      </w:r>
+      <w:proofErr w:type="gramEnd"/>
+      <w:r>
+        <w:rPr>
+          <w:rFonts w:asciiTheme="minorBidi" w:hAnsiTheme="minorBidi"/>
+          <w:b/>
+          <w:bCs/>
+          <w:sz w:val="24"/>
+          <w:szCs w:val="24"/>
+        </w:rPr>
+        <w:t>)</w:t>
+      </w:r>
+      <w:r>
+        <w:rPr>
+          <w:rFonts w:asciiTheme="minorBidi" w:hAnsiTheme="minorBidi"/>
+          <w:sz w:val="24"/>
+          <w:szCs w:val="24"/>
+        </w:rPr>
+        <w:t xml:space="preserve"> method to execute the </w:t>
+      </w:r>
+      <w:proofErr w:type="spellStart"/>
+      <w:r>
+        <w:rPr>
+          <w:rFonts w:asciiTheme="minorBidi" w:hAnsiTheme="minorBidi"/>
+          <w:b/>
+          <w:bCs/>
+          <w:sz w:val="24"/>
+          <w:szCs w:val="24"/>
+        </w:rPr>
+        <w:t>setName</w:t>
+      </w:r>
+      <w:proofErr w:type="spellEnd"/>
+      <w:r>
+        <w:rPr>
+          <w:rFonts w:asciiTheme="minorBidi" w:hAnsiTheme="minorBidi"/>
+          <w:b/>
+          <w:bCs/>
+          <w:sz w:val="24"/>
+          <w:szCs w:val="24"/>
+        </w:rPr>
+        <w:t>()</w:t>
+      </w:r>
+      <w:r>
+        <w:rPr>
+          <w:rFonts w:asciiTheme="minorBidi" w:hAnsiTheme="minorBidi"/>
+          <w:sz w:val="24"/>
+          <w:szCs w:val="24"/>
+        </w:rPr>
+        <w:t xml:space="preserve"> function, I would get no warnings.</w:t>
+      </w:r>
+    </w:p>
+    <w:p>
+      <w:pPr>
+        <w:jc w:val="both"/>
+        <w:rPr>
+          <w:rFonts w:asciiTheme="minorBidi" w:hAnsiTheme="minorBidi"/>
+          <w:sz w:val="24"/>
+          <w:szCs w:val="24"/>
+        </w:rPr>
+      </w:pPr>
+      <w:r>
+        <w:rPr>
+          <w:rFonts w:asciiTheme="minorBidi" w:hAnsiTheme="minorBidi"/>
+          <w:noProof/>
+          <w:sz w:val="24"/>
+          <w:szCs w:val="24"/>
+        </w:rPr>
+        <w:drawing>
+          <wp:inline distT="0" distB="0" distL="0" distR="0" wp14:anchorId="6670E7B9" wp14:editId="0AE4F556">
+            <wp:extent cx="5934075" cy="609600"/>
+            <wp:effectExtent l="0" t="0" r="9525" b="0"/>
+            <wp:docPr id="12" name="Picture 12"/>
+            <wp:cNvGraphicFramePr>
+              <a:graphicFrameLocks xmlns:a="http://schemas.openxmlformats.org/drawingml/2006/main" noChangeAspect="1"/>
+            </wp:cNvGraphicFramePr>
+            <a:graphic xmlns:a="http://schemas.openxmlformats.org/drawingml/2006/main">
+              <a:graphicData uri="http://schemas.openxmlformats.org/drawingml/2006/picture">
+                <pic:pic xmlns:pic="http://schemas.openxmlformats.org/drawingml/2006/picture">
+                  <pic:nvPicPr>
+                    <pic:cNvPr id="0" name="Picture 12"/>
+                    <pic:cNvPicPr>
+                      <a:picLocks noChangeAspect="1" noChangeArrowheads="1"/>
+                    </pic:cNvPicPr>
+                  </pic:nvPicPr>
+                  <pic:blipFill>
+                    <a:blip r:embed="rId17">
+                      <a:extLst>
+                        <a:ext uri="{28A0092B-C50C-407E-A947-70E740481C1C}">
+                          <a14:useLocalDpi xmlns:a14="http://schemas.microsoft.com/office/drawing/2010/main" val="0"/>
+                        </a:ext>
+                      </a:extLst>
+                    </a:blip>
+                    <a:srcRect/>
+                    <a:stretch>
+                      <a:fillRect/>
+                    </a:stretch>
+                  </pic:blipFill>
+                  <pic:spPr bwMode="auto">
+                    <a:xfrm>
+                      <a:off x="0" y="0"/>
+                      <a:ext cx="5934075" cy="609600"/>
+                    </a:xfrm>
+                    <a:prstGeom prst="rect">
+                      <a:avLst/>
+                    </a:prstGeom>
+                    <a:noFill/>
+                    <a:ln>
+                      <a:noFill/>
+                    </a:ln>
+                  </pic:spPr>
+                </pic:pic>
+              </a:graphicData>
+            </a:graphic>
+          </wp:inline>
+        </w:drawing>
+      </w:r>
+    </w:p>
+    <w:p>
+      <w:pPr>
+        <w:jc w:val="both"/>
+        <w:rPr>
+          <w:rFonts w:asciiTheme="minorBidi" w:hAnsiTheme="minorBidi"/>
+          <w:sz w:val="24"/>
+          <w:szCs w:val="24"/>
+        </w:rPr>
+      </w:pPr>
+      <w:r>
+        <w:rPr>
+          <w:rFonts w:asciiTheme="minorBidi" w:hAnsiTheme="minorBidi"/>
+          <w:sz w:val="24"/>
+          <w:szCs w:val="24"/>
+        </w:rPr>
+        <w:t xml:space="preserve">Ostensibly, the method would have successfully completed with no errors. However, if we were to query the </w:t>
+      </w:r>
+      <w:r>
+        <w:rPr>
+          <w:rFonts w:asciiTheme="minorBidi" w:hAnsiTheme="minorBidi"/>
+          <w:b/>
+          <w:bCs/>
+          <w:sz w:val="24"/>
+          <w:szCs w:val="24"/>
+        </w:rPr>
+        <w:t>name</w:t>
+      </w:r>
+      <w:r>
+        <w:rPr>
+          <w:rFonts w:asciiTheme="minorBidi" w:hAnsiTheme="minorBidi"/>
+          <w:sz w:val="24"/>
+          <w:szCs w:val="24"/>
+        </w:rPr>
+        <w:t xml:space="preserve"> variable that is supposed to have changed, we will see that it was not changed.</w:t>
+      </w:r>
+    </w:p>
+    <w:p>
+      <w:pPr>
+        <w:jc w:val="both"/>
+        <w:rPr>
+          <w:rFonts w:asciiTheme="minorBidi" w:hAnsiTheme="minorBidi"/>
+          <w:sz w:val="24"/>
+          <w:szCs w:val="24"/>
+        </w:rPr>
+      </w:pPr>
+      <w:r>
+        <w:rPr>
+          <w:rFonts w:asciiTheme="minorBidi" w:hAnsiTheme="minorBidi"/>
+          <w:sz w:val="24"/>
+          <w:szCs w:val="24"/>
+        </w:rPr>
+        <w:tab/>
+      </w:r>
+      <w:r>
+        <w:rPr>
+          <w:rFonts w:asciiTheme="minorBidi" w:hAnsiTheme="minorBidi"/>
+          <w:noProof/>
+          <w:sz w:val="24"/>
+          <w:szCs w:val="24"/>
+        </w:rPr>
+        <w:drawing>
+          <wp:inline distT="0" distB="0" distL="0" distR="0" wp14:anchorId="37F620B9" wp14:editId="3D99978B">
+            <wp:extent cx="5934075" cy="1304925"/>
+            <wp:effectExtent l="0" t="0" r="9525" b="9525"/>
+            <wp:docPr id="13" name="Picture 13"/>
+            <wp:cNvGraphicFramePr>
+              <a:graphicFrameLocks xmlns:a="http://schemas.openxmlformats.org/drawingml/2006/main" noChangeAspect="1"/>
+            </wp:cNvGraphicFramePr>
+            <a:graphic xmlns:a="http://schemas.openxmlformats.org/drawingml/2006/main">
+              <a:graphicData uri="http://schemas.openxmlformats.org/drawingml/2006/picture">
+                <pic:pic xmlns:pic="http://schemas.openxmlformats.org/drawingml/2006/picture">
+                  <pic:nvPicPr>
+                    <pic:cNvPr id="0" name="Picture 13"/>
+                    <pic:cNvPicPr>
+                      <a:picLocks noChangeAspect="1" noChangeArrowheads="1"/>
+                    </pic:cNvPicPr>
+                  </pic:nvPicPr>
+                  <pic:blipFill>
+                    <a:blip r:embed="rId18">
+                      <a:extLst>
+                        <a:ext uri="{28A0092B-C50C-407E-A947-70E740481C1C}">
+                          <a14:useLocalDpi xmlns:a14="http://schemas.microsoft.com/office/drawing/2010/main" val="0"/>
+                        </a:ext>
+                      </a:extLst>
+                    </a:blip>
+                    <a:srcRect/>
+                    <a:stretch>
+                      <a:fillRect/>
+                    </a:stretch>
+                  </pic:blipFill>
+                  <pic:spPr bwMode="auto">
+                    <a:xfrm>
+                      <a:off x="0" y="0"/>
+                      <a:ext cx="5934075" cy="1304925"/>
+                    </a:xfrm>
+                    <a:prstGeom prst="rect">
+                      <a:avLst/>
+                    </a:prstGeom>
+                    <a:noFill/>
+                    <a:ln>
+                      <a:noFill/>
+                    </a:ln>
+                  </pic:spPr>
+                </pic:pic>
+              </a:graphicData>
+            </a:graphic>
+          </wp:inline>
+        </w:drawing>
       </w:r>
     </w:p>
     <w:sectPr>
-      <w:headerReference w:type="default" r:id="rId7"/>
-      <w:footerReference w:type="default" r:id="rId8"/>
+      <w:headerReference w:type="default" r:id="rId19"/>
+      <w:footerReference w:type="default" r:id="rId20"/>
       <w:pgSz w:w="12240" w:h="15840"/>
       <w:pgMar w:top="1440" w:right="1440" w:bottom="1440" w:left="1440" w:header="720" w:footer="720" w:gutter="0"/>
       <w:cols w:space="720"/>
@@ -361,43 +2119,27 @@
                     </wps:style>
                     <wps:txbx>
                       <w:txbxContent>
-                        <w:sdt>
-                          <w:sdtPr>
+                        <w:p>
+                          <w:pPr>
+                            <w:pStyle w:val="Header"/>
+                            <w:tabs>
+                              <w:tab w:val="clear" w:pos="4680"/>
+                              <w:tab w:val="clear" w:pos="9360"/>
+                            </w:tabs>
+                            <w:jc w:val="center"/>
                             <w:rPr>
                               <w:caps/>
                               <w:color w:val="FFFFFF" w:themeColor="background1"/>
                             </w:rPr>
-                            <w:alias w:val="Title"/>
-                            <w:tag w:val=""/>
-                            <w:id w:val="1189017394"/>
-                            <w:dataBinding w:prefixMappings="xmlns:ns0='http://purl.org/dc/elements/1.1/' xmlns:ns1='http://schemas.openxmlformats.org/package/2006/metadata/core-properties' " w:xpath="/ns1:coreProperties[1]/ns0:title[1]" w:storeItemID="{6C3C8BC8-F283-45AE-878A-BAB7291924A1}"/>
-                            <w:text/>
-                          </w:sdtPr>
-                          <w:sdtEndPr/>
-                          <w:sdtContent>
-                            <w:p>
-                              <w:pPr>
-                                <w:pStyle w:val="Header"/>
-                                <w:tabs>
-                                  <w:tab w:val="clear" w:pos="4680"/>
-                                  <w:tab w:val="clear" w:pos="9360"/>
-                                </w:tabs>
-                                <w:jc w:val="center"/>
-                                <w:rPr>
-                                  <w:caps/>
-                                  <w:color w:val="FFFFFF" w:themeColor="background1"/>
-                                </w:rPr>
-                              </w:pPr>
-                              <w:r>
-                                <w:rPr>
-                                  <w:caps/>
-                                  <w:color w:val="FFFFFF" w:themeColor="background1"/>
-                                </w:rPr>
-                                <w:t>Explain the role of Oracles in blockchain</w:t>
-                              </w:r>
-                            </w:p>
-                          </w:sdtContent>
-                        </w:sdt>
+                          </w:pPr>
+                          <w:r>
+                            <w:rPr>
+                              <w:caps/>
+                              <w:color w:val="FFFFFF" w:themeColor="background1"/>
+                            </w:rPr>
+                            <w:t>What’s the difference between Send and Call in Solidity?</w:t>
+                          </w:r>
+                        </w:p>
                       </w:txbxContent>
                     </wps:txbx>
                     <wps:bodyPr rot="0" spcFirstLastPara="0" vertOverflow="overflow" horzOverflow="overflow" vert="horz" wrap="square" lIns="91440" tIns="45720" rIns="91440" bIns="45720" numCol="1" spcCol="0" rtlCol="0" fromWordArt="0" anchor="ctr" anchorCtr="0" forceAA="0" compatLnSpc="1">
@@ -423,42 +2165,27 @@
             <v:rect w14:anchorId="59C1C164" id="Rectangle 197" o:spid="_x0000_s1026" style="position:absolute;margin-left:0;margin-top:0;width:468.5pt;height:21.3pt;z-index:-251657216;visibility:visible;mso-wrap-style:square;mso-width-percent:1000;mso-height-percent:27;mso-top-percent:45;mso-wrap-distance-left:9.35pt;mso-wrap-distance-top:0;mso-wrap-distance-right:9.35pt;mso-wrap-distance-bottom:0;mso-position-horizontal:center;mso-position-horizontal-relative:margin;mso-position-vertical-relative:page;mso-width-percent:1000;mso-height-percent:27;mso-top-percent:45;mso-width-relative:margin;mso-height-relative:page;v-text-anchor:middle" o:gfxdata="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" o:allowoverlap="f" fillcolor="#4472c4 [3204]" stroked="f" strokeweight="1pt">
               <v:textbox style="mso-fit-shape-to-text:t">
                 <w:txbxContent>
-                  <w:sdt>
-                    <w:sdtPr>
+                  <w:p>
+                    <w:pPr>
+                      <w:pStyle w:val="Header"/>
+                      <w:tabs>
+                        <w:tab w:val="clear" w:pos="4680"/>
+                        <w:tab w:val="clear" w:pos="9360"/>
+                      </w:tabs>
+                      <w:jc w:val="center"/>
                       <w:rPr>
                         <w:caps/>
                         <w:color w:val="FFFFFF" w:themeColor="background1"/>
                       </w:rPr>
-                      <w:alias w:val="Title"/>
-                      <w:tag w:val=""/>
-                      <w:id w:val="1189017394"/>
-                      <w:dataBinding w:prefixMappings="xmlns:ns0='http://purl.org/dc/elements/1.1/' xmlns:ns1='http://schemas.openxmlformats.org/package/2006/metadata/core-properties' " w:xpath="/ns1:coreProperties[1]/ns0:title[1]" w:storeItemID="{6C3C8BC8-F283-45AE-878A-BAB7291924A1}"/>
-                      <w:text/>
-                    </w:sdtPr>
-                    <w:sdtContent>
-                      <w:p>
-                        <w:pPr>
-                          <w:pStyle w:val="Header"/>
-                          <w:tabs>
-                            <w:tab w:val="clear" w:pos="4680"/>
-                            <w:tab w:val="clear" w:pos="9360"/>
-                          </w:tabs>
-                          <w:jc w:val="center"/>
-                          <w:rPr>
-                            <w:caps/>
-                            <w:color w:val="FFFFFF" w:themeColor="background1"/>
-                          </w:rPr>
-                        </w:pPr>
-                        <w:r>
-                          <w:rPr>
-                            <w:caps/>
-                            <w:color w:val="FFFFFF" w:themeColor="background1"/>
-                          </w:rPr>
-                          <w:t>Explain the role of Oracles in blockchain</w:t>
-                        </w:r>
-                      </w:p>
-                    </w:sdtContent>
-                  </w:sdt>
+                    </w:pPr>
+                    <w:r>
+                      <w:rPr>
+                        <w:caps/>
+                        <w:color w:val="FFFFFF" w:themeColor="background1"/>
+                      </w:rPr>
+                      <w:t>What’s the difference between Send and Call in Solidity?</w:t>
+                    </w:r>
+                  </w:p>
                 </w:txbxContent>
               </v:textbox>
               <w10:wrap type="square" anchorx="margin" anchory="page"/>
@@ -469,6 +2196,127 @@
     </w:r>
   </w:p>
 </w:hdr>
+</file>
+
+<file path=word/numbering.xml><?xml version="1.0" encoding="utf-8"?>
+<w:numbering xmlns:wpc="http://schemas.microsoft.com/office/word/2010/wordprocessingCanvas" xmlns:cx="http://schemas.microsoft.com/office/drawing/2014/chartex" xmlns:cx1="http://schemas.microsoft.com/office/drawing/2015/9/8/chartex" xmlns:cx2="http://schemas.microsoft.com/office/drawing/2015/10/21/chartex" xmlns:cx3="http://schemas.microsoft.com/office/drawing/2016/5/9/chartex" xmlns:cx4="http://schemas.microsoft.com/office/drawing/2016/5/10/chartex" xmlns:cx5="http://schemas.microsoft.com/office/drawing/2016/5/11/chartex" xmlns:cx6="http://schemas.microsoft.com/office/drawing/2016/5/12/chartex" xmlns:cx7="http://schemas.microsoft.com/office/drawing/2016/5/13/chartex" xmlns:cx8="http://schemas.microsoft.com/office/drawing/2016/5/14/chartex" xmlns:mc="http://schemas.openxmlformats.org/markup-compatibility/2006" xmlns:aink="http://schemas.microsoft.com/office/drawing/2016/ink" xmlns:am3d="http://schemas.microsoft.com/office/drawing/2017/model3d" xmlns:o="urn:schemas-microsoft-com:office:office" xmlns:oel="http://schemas.microsoft.com/office/2019/extlst" xmlns:r="http://schemas.openxmlformats.org/officeDocument/2006/relationships" xmlns:m="http://schemas.openxmlformats.org/officeDocument/2006/math" xmlns:v="urn:schemas-microsoft-com:vml" xmlns:wp14="http://schemas.microsoft.com/office/word/2010/wordprocessingDrawing" xmlns:wp="http://schemas.openxmlformats.org/drawingml/2006/wordprocessingDrawing" xmlns:w10="urn:schemas-microsoft-com:office:word" xmlns:w="http://schemas.openxmlformats.org/wordprocessingml/2006/main" xmlns:w14="http://schemas.microsoft.com/office/word/2010/wordml" xmlns:w15="http://schemas.microsoft.com/office/word/2012/wordml" xmlns:w16cex="http://schemas.microsoft.com/office/word/2018/wordml/cex" xmlns:w16cid="http://schemas.microsoft.com/office/word/2016/wordml/cid" xmlns:w16="http://schemas.microsoft.com/office/word/2018/wordml" xmlns:w16sdtdh="http://schemas.microsoft.com/office/word/2020/wordml/sdtdatahash" xmlns:w16se="http://schemas.microsoft.com/office/word/2015/wordml/symex" xmlns:wpg="http://schemas.microsoft.com/office/word/2010/wordprocessingGroup" xmlns:wpi="http://schemas.microsoft.com/office/word/2010/wordprocessingInk" xmlns:wne="http://schemas.microsoft.com/office/word/2006/wordml" xmlns:wps="http://schemas.microsoft.com/office/word/2010/wordprocessingShape" mc:Ignorable="w14 w15 w16se w16cid w16 w16cex w16sdtdh wp14">
+  <w:abstractNum w:abstractNumId="0" w15:restartNumberingAfterBreak="0">
+    <w:nsid w:val="625C2800"/>
+    <w:multiLevelType w:val="hybridMultilevel"/>
+    <w:tmpl w:val="6900A978"/>
+    <w:lvl w:ilvl="0" w:tplc="04090001">
+      <w:start w:val="1"/>
+      <w:numFmt w:val="bullet"/>
+      <w:lvlText w:val=""/>
+      <w:lvlJc w:val="left"/>
+      <w:pPr>
+        <w:ind w:left="720" w:hanging="360"/>
+      </w:pPr>
+      <w:rPr>
+        <w:rFonts w:ascii="Symbol" w:hAnsi="Symbol" w:hint="default"/>
+      </w:rPr>
+    </w:lvl>
+    <w:lvl w:ilvl="1" w:tplc="04090003" w:tentative="1">
+      <w:start w:val="1"/>
+      <w:numFmt w:val="bullet"/>
+      <w:lvlText w:val="o"/>
+      <w:lvlJc w:val="left"/>
+      <w:pPr>
+        <w:ind w:left="1440" w:hanging="360"/>
+      </w:pPr>
+      <w:rPr>
+        <w:rFonts w:ascii="Courier New" w:hAnsi="Courier New" w:cs="Courier New" w:hint="default"/>
+      </w:rPr>
+    </w:lvl>
+    <w:lvl w:ilvl="2" w:tplc="04090005" w:tentative="1">
+      <w:start w:val="1"/>
+      <w:numFmt w:val="bullet"/>
+      <w:lvlText w:val=""/>
+      <w:lvlJc w:val="left"/>
+      <w:pPr>
+        <w:ind w:left="2160" w:hanging="360"/>
+      </w:pPr>
+      <w:rPr>
+        <w:rFonts w:ascii="Wingdings" w:hAnsi="Wingdings" w:hint="default"/>
+      </w:rPr>
+    </w:lvl>
+    <w:lvl w:ilvl="3" w:tplc="04090001" w:tentative="1">
+      <w:start w:val="1"/>
+      <w:numFmt w:val="bullet"/>
+      <w:lvlText w:val=""/>
+      <w:lvlJc w:val="left"/>
+      <w:pPr>
+        <w:ind w:left="2880" w:hanging="360"/>
+      </w:pPr>
+      <w:rPr>
+        <w:rFonts w:ascii="Symbol" w:hAnsi="Symbol" w:hint="default"/>
+      </w:rPr>
+    </w:lvl>
+    <w:lvl w:ilvl="4" w:tplc="04090003" w:tentative="1">
+      <w:start w:val="1"/>
+      <w:numFmt w:val="bullet"/>
+      <w:lvlText w:val="o"/>
+      <w:lvlJc w:val="left"/>
+      <w:pPr>
+        <w:ind w:left="3600" w:hanging="360"/>
+      </w:pPr>
+      <w:rPr>
+        <w:rFonts w:ascii="Courier New" w:hAnsi="Courier New" w:cs="Courier New" w:hint="default"/>
+      </w:rPr>
+    </w:lvl>
+    <w:lvl w:ilvl="5" w:tplc="04090005" w:tentative="1">
+      <w:start w:val="1"/>
+      <w:numFmt w:val="bullet"/>
+      <w:lvlText w:val=""/>
+      <w:lvlJc w:val="left"/>
+      <w:pPr>
+        <w:ind w:left="4320" w:hanging="360"/>
+      </w:pPr>
+      <w:rPr>
+        <w:rFonts w:ascii="Wingdings" w:hAnsi="Wingdings" w:hint="default"/>
+      </w:rPr>
+    </w:lvl>
+    <w:lvl w:ilvl="6" w:tplc="04090001" w:tentative="1">
+      <w:start w:val="1"/>
+      <w:numFmt w:val="bullet"/>
+      <w:lvlText w:val=""/>
+      <w:lvlJc w:val="left"/>
+      <w:pPr>
+        <w:ind w:left="5040" w:hanging="360"/>
+      </w:pPr>
+      <w:rPr>
+        <w:rFonts w:ascii="Symbol" w:hAnsi="Symbol" w:hint="default"/>
+      </w:rPr>
+    </w:lvl>
+    <w:lvl w:ilvl="7" w:tplc="04090003" w:tentative="1">
+      <w:start w:val="1"/>
+      <w:numFmt w:val="bullet"/>
+      <w:lvlText w:val="o"/>
+      <w:lvlJc w:val="left"/>
+      <w:pPr>
+        <w:ind w:left="5760" w:hanging="360"/>
+      </w:pPr>
+      <w:rPr>
+        <w:rFonts w:ascii="Courier New" w:hAnsi="Courier New" w:cs="Courier New" w:hint="default"/>
+      </w:rPr>
+    </w:lvl>
+    <w:lvl w:ilvl="8" w:tplc="04090005" w:tentative="1">
+      <w:start w:val="1"/>
+      <w:numFmt w:val="bullet"/>
+      <w:lvlText w:val=""/>
+      <w:lvlJc w:val="left"/>
+      <w:pPr>
+        <w:ind w:left="6480" w:hanging="360"/>
+      </w:pPr>
+      <w:rPr>
+        <w:rFonts w:ascii="Wingdings" w:hAnsi="Wingdings" w:hint="default"/>
+      </w:rPr>
+    </w:lvl>
+  </w:abstractNum>
+  <w:num w:numId="1" w16cid:durableId="189494632">
+    <w:abstractNumId w:val="0"/>
+  </w:num>
+</w:numbering>
 </file>
 
 <file path=word/styles.xml><?xml version="1.0" encoding="utf-8"?>
@@ -941,6 +2789,17 @@
     <w:uiPriority w:val="99"/>
     <w:rsid w:val="00685321"/>
   </w:style>
+  <w:style w:type="paragraph" w:styleId="ListParagraph">
+    <w:name w:val="List Paragraph"/>
+    <w:basedOn w:val="Normal"/>
+    <w:uiPriority w:val="34"/>
+    <w:qFormat/>
+    <w:rsid w:val="005E46B3"/>
+    <w:pPr>
+      <w:ind w:left="720"/>
+      <w:contextualSpacing/>
+    </w:pPr>
+  </w:style>
 </w:styles>
 </file>
 
@@ -982,6 +2841,34 @@
 
 <file path=word/glossary/fontTable.xml><?xml version="1.0" encoding="utf-8"?>
 <w:fonts xmlns:mc="http://schemas.openxmlformats.org/markup-compatibility/2006" xmlns:r="http://schemas.openxmlformats.org/officeDocument/2006/relationships" xmlns:w="http://schemas.openxmlformats.org/wordprocessingml/2006/main" xmlns:w14="http://schemas.microsoft.com/office/word/2010/wordml" xmlns:w15="http://schemas.microsoft.com/office/word/2012/wordml" xmlns:w16cex="http://schemas.microsoft.com/office/word/2018/wordml/cex" xmlns:w16cid="http://schemas.microsoft.com/office/word/2016/wordml/cid" xmlns:w16="http://schemas.microsoft.com/office/word/2018/wordml" xmlns:w16sdtdh="http://schemas.microsoft.com/office/word/2020/wordml/sdtdatahash" xmlns:w16se="http://schemas.microsoft.com/office/word/2015/wordml/symex" mc:Ignorable="w14 w15 w16se w16cid w16 w16cex w16sdtdh">
+  <w:font w:name="Symbol">
+    <w:panose1 w:val="05050102010706020507"/>
+    <w:charset w:val="02"/>
+    <w:family w:val="roman"/>
+    <w:pitch w:val="variable"/>
+    <w:sig w:usb0="00000000" w:usb1="10000000" w:usb2="00000000" w:usb3="00000000" w:csb0="80000000" w:csb1="00000000"/>
+  </w:font>
+  <w:font w:name="Times New Roman">
+    <w:panose1 w:val="02020603050405020304"/>
+    <w:charset w:val="00"/>
+    <w:family w:val="roman"/>
+    <w:pitch w:val="variable"/>
+    <w:sig w:usb0="E0002EFF" w:usb1="C000785B" w:usb2="00000009" w:usb3="00000000" w:csb0="000001FF" w:csb1="00000000"/>
+  </w:font>
+  <w:font w:name="Courier New">
+    <w:panose1 w:val="02070309020205020404"/>
+    <w:charset w:val="00"/>
+    <w:family w:val="modern"/>
+    <w:pitch w:val="fixed"/>
+    <w:sig w:usb0="E0002EFF" w:usb1="C0007843" w:usb2="00000009" w:usb3="00000000" w:csb0="000001FF" w:csb1="00000000"/>
+  </w:font>
+  <w:font w:name="Wingdings">
+    <w:panose1 w:val="05000000000000000000"/>
+    <w:charset w:val="02"/>
+    <w:family w:val="auto"/>
+    <w:pitch w:val="variable"/>
+    <w:sig w:usb0="00000000" w:usb1="10000000" w:usb2="00000000" w:usb3="00000000" w:csb0="80000000" w:csb1="00000000"/>
+  </w:font>
   <w:font w:name="Calibri">
     <w:panose1 w:val="020F0502020204030204"/>
     <w:charset w:val="00"/>
@@ -993,13 +2880,6 @@
     <w:panose1 w:val="020B0604020202020204"/>
     <w:charset w:val="00"/>
     <w:family w:val="swiss"/>
-    <w:pitch w:val="variable"/>
-    <w:sig w:usb0="E0002EFF" w:usb1="C000785B" w:usb2="00000009" w:usb3="00000000" w:csb0="000001FF" w:csb1="00000000"/>
-  </w:font>
-  <w:font w:name="Times New Roman">
-    <w:panose1 w:val="02020603050405020304"/>
-    <w:charset w:val="00"/>
-    <w:family w:val="roman"/>
     <w:pitch w:val="variable"/>
     <w:sig w:usb0="E0002EFF" w:usb1="C000785B" w:usb2="00000009" w:usb3="00000000" w:csb0="000001FF" w:csb1="00000000"/>
   </w:font>
@@ -1032,6 +2912,7 @@
     <w:rsid w:val="002B5EBB"/>
     <w:rsid w:val="003A7053"/>
     <w:rsid w:val="00756416"/>
+    <w:rsid w:val="00A774AE"/>
     <w:rsid w:val="00E045F0"/>
   </w:rsids>
   <m:mathPr>
